--- a/Documents/FTR-2_Project_Logbook .docx
+++ b/Documents/FTR-2_Project_Logbook .docx
@@ -33277,23 +33277,13 @@
                 <w:right w:val="nil"/>
                 <w:between w:val="nil"/>
               </w:pBdr>
-              <w:jc w:val="center"/>
-              <w:rPr>
-                <w:rFonts w:ascii="Times New Roman" w:eastAsia="Times New Roman" w:hAnsi="Times New Roman" w:cs="Times New Roman"/>
-                <w:color w:val="000000"/>
-                <w:sz w:val="24"/>
-                <w:szCs w:val="24"/>
-              </w:rPr>
-            </w:pPr>
-            <w:r>
-              <w:rPr>
-                <w:rFonts w:ascii="Times New Roman" w:eastAsia="Times New Roman" w:hAnsi="Times New Roman" w:cs="Times New Roman"/>
-                <w:color w:val="000000"/>
-                <w:sz w:val="24"/>
-                <w:szCs w:val="24"/>
-              </w:rPr>
-              <w:t>1</w:t>
-            </w:r>
+              <w:rPr>
+                <w:rFonts w:ascii="Times New Roman" w:eastAsia="Times New Roman" w:hAnsi="Times New Roman" w:cs="Times New Roman"/>
+                <w:color w:val="000000"/>
+                <w:sz w:val="24"/>
+                <w:szCs w:val="24"/>
+              </w:rPr>
+            </w:pPr>
           </w:p>
         </w:tc>
         <w:tc>
@@ -33321,23 +33311,13 @@
                 <w:right w:val="nil"/>
                 <w:between w:val="nil"/>
               </w:pBdr>
-              <w:jc w:val="center"/>
-              <w:rPr>
-                <w:rFonts w:ascii="Times New Roman" w:eastAsia="Times New Roman" w:hAnsi="Times New Roman" w:cs="Times New Roman"/>
-                <w:color w:val="000000"/>
-                <w:sz w:val="24"/>
-                <w:szCs w:val="24"/>
-              </w:rPr>
-            </w:pPr>
-            <w:r>
-              <w:rPr>
-                <w:rFonts w:ascii="Times New Roman" w:eastAsia="Times New Roman" w:hAnsi="Times New Roman" w:cs="Times New Roman"/>
-                <w:color w:val="000000"/>
-                <w:sz w:val="24"/>
-                <w:szCs w:val="24"/>
-              </w:rPr>
-              <w:t>STEALTH ORGANIZATION</w:t>
-            </w:r>
+              <w:rPr>
+                <w:rFonts w:ascii="Times New Roman" w:eastAsia="Times New Roman" w:hAnsi="Times New Roman" w:cs="Times New Roman"/>
+                <w:color w:val="000000"/>
+                <w:sz w:val="24"/>
+                <w:szCs w:val="24"/>
+              </w:rPr>
+            </w:pPr>
           </w:p>
         </w:tc>
         <w:tc>
@@ -33365,32 +33345,13 @@
                 <w:right w:val="nil"/>
                 <w:between w:val="nil"/>
               </w:pBdr>
-              <w:jc w:val="center"/>
-              <w:rPr>
-                <w:rFonts w:ascii="Times New Roman" w:eastAsia="Times New Roman" w:hAnsi="Times New Roman" w:cs="Times New Roman"/>
-                <w:color w:val="000000"/>
-                <w:sz w:val="24"/>
-                <w:szCs w:val="24"/>
-              </w:rPr>
-            </w:pPr>
-            <w:r>
-              <w:rPr>
-                <w:rFonts w:ascii="Times New Roman" w:eastAsia="Times New Roman" w:hAnsi="Times New Roman" w:cs="Times New Roman"/>
-                <w:color w:val="000000"/>
-                <w:sz w:val="24"/>
-                <w:szCs w:val="24"/>
-              </w:rPr>
-              <w:t>08</w:t>
-            </w:r>
-            <w:r>
-              <w:rPr>
-                <w:rFonts w:ascii="Times New Roman" w:eastAsia="Times New Roman" w:hAnsi="Times New Roman" w:cs="Times New Roman"/>
-                <w:color w:val="000000"/>
-                <w:sz w:val="24"/>
-                <w:szCs w:val="24"/>
-              </w:rPr>
-              <w:t>/05/2022</w:t>
-            </w:r>
+              <w:rPr>
+                <w:rFonts w:ascii="Times New Roman" w:eastAsia="Times New Roman" w:hAnsi="Times New Roman" w:cs="Times New Roman"/>
+                <w:color w:val="000000"/>
+                <w:sz w:val="24"/>
+                <w:szCs w:val="24"/>
+              </w:rPr>
+            </w:pPr>
           </w:p>
         </w:tc>
         <w:tc>
@@ -33418,23 +33379,295 @@
                 <w:right w:val="nil"/>
                 <w:between w:val="nil"/>
               </w:pBdr>
-              <w:jc w:val="center"/>
-              <w:rPr>
-                <w:rFonts w:ascii="Times New Roman" w:eastAsia="Times New Roman" w:hAnsi="Times New Roman" w:cs="Times New Roman"/>
-                <w:color w:val="000000"/>
-                <w:sz w:val="24"/>
-                <w:szCs w:val="24"/>
-              </w:rPr>
-            </w:pPr>
-            <w:r>
-              <w:rPr>
-                <w:rFonts w:ascii="Times New Roman" w:eastAsia="Times New Roman" w:hAnsi="Times New Roman" w:cs="Times New Roman"/>
-                <w:color w:val="000000"/>
-                <w:sz w:val="24"/>
-                <w:szCs w:val="24"/>
-              </w:rPr>
-              <w:t>Certificate of participation</w:t>
-            </w:r>
+              <w:rPr>
+                <w:rFonts w:ascii="Times New Roman" w:eastAsia="Times New Roman" w:hAnsi="Times New Roman" w:cs="Times New Roman"/>
+                <w:color w:val="000000"/>
+                <w:sz w:val="24"/>
+                <w:szCs w:val="24"/>
+              </w:rPr>
+            </w:pPr>
+          </w:p>
+        </w:tc>
+      </w:tr>
+      <w:tr>
+        <w:trPr>
+          <w:trHeight w:val="794"/>
+        </w:trPr>
+        <w:tc>
+          <w:tcPr>
+            <w:tcW w:w="675" w:type="dxa"/>
+            <w:tcBorders>
+              <w:top w:val="single" w:sz="4" w:space="0" w:color="000000"/>
+              <w:left w:val="single" w:sz="4" w:space="0" w:color="000000"/>
+              <w:bottom w:val="single" w:sz="4" w:space="0" w:color="000000"/>
+              <w:right w:val="single" w:sz="4" w:space="0" w:color="000000"/>
+            </w:tcBorders>
+            <w:tcMar>
+              <w:top w:w="0" w:type="dxa"/>
+              <w:left w:w="5" w:type="dxa"/>
+              <w:bottom w:w="0" w:type="dxa"/>
+              <w:right w:w="5" w:type="dxa"/>
+            </w:tcMar>
+          </w:tcPr>
+          <w:p>
+            <w:pPr>
+              <w:pBdr>
+                <w:top w:val="nil"/>
+                <w:left w:val="nil"/>
+                <w:bottom w:val="nil"/>
+                <w:right w:val="nil"/>
+                <w:between w:val="nil"/>
+              </w:pBdr>
+              <w:rPr>
+                <w:rFonts w:ascii="Times New Roman" w:eastAsia="Times New Roman" w:hAnsi="Times New Roman" w:cs="Times New Roman"/>
+                <w:color w:val="000000"/>
+                <w:sz w:val="24"/>
+                <w:szCs w:val="24"/>
+              </w:rPr>
+            </w:pPr>
+          </w:p>
+        </w:tc>
+        <w:tc>
+          <w:tcPr>
+            <w:tcW w:w="5197" w:type="dxa"/>
+            <w:tcBorders>
+              <w:top w:val="single" w:sz="4" w:space="0" w:color="000000"/>
+              <w:left w:val="single" w:sz="4" w:space="0" w:color="000000"/>
+              <w:bottom w:val="single" w:sz="4" w:space="0" w:color="000000"/>
+              <w:right w:val="single" w:sz="4" w:space="0" w:color="000000"/>
+            </w:tcBorders>
+            <w:tcMar>
+              <w:top w:w="0" w:type="dxa"/>
+              <w:left w:w="5" w:type="dxa"/>
+              <w:bottom w:w="0" w:type="dxa"/>
+              <w:right w:w="5" w:type="dxa"/>
+            </w:tcMar>
+          </w:tcPr>
+          <w:p>
+            <w:pPr>
+              <w:pBdr>
+                <w:top w:val="nil"/>
+                <w:left w:val="nil"/>
+                <w:bottom w:val="nil"/>
+                <w:right w:val="nil"/>
+                <w:between w:val="nil"/>
+              </w:pBdr>
+              <w:rPr>
+                <w:rFonts w:ascii="Times New Roman" w:eastAsia="Times New Roman" w:hAnsi="Times New Roman" w:cs="Times New Roman"/>
+                <w:color w:val="000000"/>
+                <w:sz w:val="24"/>
+                <w:szCs w:val="24"/>
+              </w:rPr>
+            </w:pPr>
+          </w:p>
+        </w:tc>
+        <w:tc>
+          <w:tcPr>
+            <w:tcW w:w="1752" w:type="dxa"/>
+            <w:tcBorders>
+              <w:top w:val="single" w:sz="4" w:space="0" w:color="000000"/>
+              <w:left w:val="single" w:sz="4" w:space="0" w:color="000000"/>
+              <w:bottom w:val="single" w:sz="4" w:space="0" w:color="000000"/>
+              <w:right w:val="single" w:sz="4" w:space="0" w:color="000000"/>
+            </w:tcBorders>
+            <w:tcMar>
+              <w:top w:w="0" w:type="dxa"/>
+              <w:left w:w="5" w:type="dxa"/>
+              <w:bottom w:w="0" w:type="dxa"/>
+              <w:right w:w="5" w:type="dxa"/>
+            </w:tcMar>
+          </w:tcPr>
+          <w:p>
+            <w:pPr>
+              <w:pBdr>
+                <w:top w:val="nil"/>
+                <w:left w:val="nil"/>
+                <w:bottom w:val="nil"/>
+                <w:right w:val="nil"/>
+                <w:between w:val="nil"/>
+              </w:pBdr>
+              <w:rPr>
+                <w:rFonts w:ascii="Times New Roman" w:eastAsia="Times New Roman" w:hAnsi="Times New Roman" w:cs="Times New Roman"/>
+                <w:color w:val="000000"/>
+                <w:sz w:val="24"/>
+                <w:szCs w:val="24"/>
+              </w:rPr>
+            </w:pPr>
+          </w:p>
+        </w:tc>
+        <w:tc>
+          <w:tcPr>
+            <w:tcW w:w="2849" w:type="dxa"/>
+            <w:tcBorders>
+              <w:top w:val="single" w:sz="4" w:space="0" w:color="000000"/>
+              <w:left w:val="single" w:sz="4" w:space="0" w:color="000000"/>
+              <w:bottom w:val="single" w:sz="4" w:space="0" w:color="000000"/>
+              <w:right w:val="single" w:sz="4" w:space="0" w:color="000000"/>
+            </w:tcBorders>
+            <w:tcMar>
+              <w:top w:w="0" w:type="dxa"/>
+              <w:left w:w="5" w:type="dxa"/>
+              <w:bottom w:w="0" w:type="dxa"/>
+              <w:right w:w="5" w:type="dxa"/>
+            </w:tcMar>
+          </w:tcPr>
+          <w:p>
+            <w:pPr>
+              <w:pBdr>
+                <w:top w:val="nil"/>
+                <w:left w:val="nil"/>
+                <w:bottom w:val="nil"/>
+                <w:right w:val="nil"/>
+                <w:between w:val="nil"/>
+              </w:pBdr>
+              <w:rPr>
+                <w:rFonts w:ascii="Times New Roman" w:eastAsia="Times New Roman" w:hAnsi="Times New Roman" w:cs="Times New Roman"/>
+                <w:color w:val="000000"/>
+                <w:sz w:val="24"/>
+                <w:szCs w:val="24"/>
+              </w:rPr>
+            </w:pPr>
+          </w:p>
+        </w:tc>
+      </w:tr>
+      <w:tr>
+        <w:trPr>
+          <w:trHeight w:val="794"/>
+        </w:trPr>
+        <w:tc>
+          <w:tcPr>
+            <w:tcW w:w="675" w:type="dxa"/>
+            <w:tcBorders>
+              <w:top w:val="single" w:sz="4" w:space="0" w:color="000000"/>
+              <w:left w:val="single" w:sz="4" w:space="0" w:color="000000"/>
+              <w:bottom w:val="single" w:sz="4" w:space="0" w:color="000000"/>
+              <w:right w:val="single" w:sz="4" w:space="0" w:color="000000"/>
+            </w:tcBorders>
+            <w:tcMar>
+              <w:top w:w="0" w:type="dxa"/>
+              <w:left w:w="5" w:type="dxa"/>
+              <w:bottom w:w="0" w:type="dxa"/>
+              <w:right w:w="5" w:type="dxa"/>
+            </w:tcMar>
+          </w:tcPr>
+          <w:p>
+            <w:pPr>
+              <w:pBdr>
+                <w:top w:val="nil"/>
+                <w:left w:val="nil"/>
+                <w:bottom w:val="nil"/>
+                <w:right w:val="nil"/>
+                <w:between w:val="nil"/>
+              </w:pBdr>
+              <w:rPr>
+                <w:rFonts w:ascii="Times New Roman" w:eastAsia="Times New Roman" w:hAnsi="Times New Roman" w:cs="Times New Roman"/>
+                <w:color w:val="000000"/>
+                <w:sz w:val="24"/>
+                <w:szCs w:val="24"/>
+              </w:rPr>
+            </w:pPr>
+          </w:p>
+        </w:tc>
+        <w:tc>
+          <w:tcPr>
+            <w:tcW w:w="5197" w:type="dxa"/>
+            <w:tcBorders>
+              <w:top w:val="single" w:sz="4" w:space="0" w:color="000000"/>
+              <w:left w:val="single" w:sz="4" w:space="0" w:color="000000"/>
+              <w:bottom w:val="single" w:sz="4" w:space="0" w:color="000000"/>
+              <w:right w:val="single" w:sz="4" w:space="0" w:color="000000"/>
+            </w:tcBorders>
+            <w:tcMar>
+              <w:top w:w="0" w:type="dxa"/>
+              <w:left w:w="5" w:type="dxa"/>
+              <w:bottom w:w="0" w:type="dxa"/>
+              <w:right w:w="5" w:type="dxa"/>
+            </w:tcMar>
+          </w:tcPr>
+          <w:p>
+            <w:pPr>
+              <w:pBdr>
+                <w:top w:val="nil"/>
+                <w:left w:val="nil"/>
+                <w:bottom w:val="nil"/>
+                <w:right w:val="nil"/>
+                <w:between w:val="nil"/>
+              </w:pBdr>
+              <w:rPr>
+                <w:rFonts w:ascii="Times New Roman" w:eastAsia="Times New Roman" w:hAnsi="Times New Roman" w:cs="Times New Roman"/>
+                <w:color w:val="000000"/>
+                <w:sz w:val="24"/>
+                <w:szCs w:val="24"/>
+              </w:rPr>
+            </w:pPr>
+          </w:p>
+        </w:tc>
+        <w:tc>
+          <w:tcPr>
+            <w:tcW w:w="1752" w:type="dxa"/>
+            <w:tcBorders>
+              <w:top w:val="single" w:sz="4" w:space="0" w:color="000000"/>
+              <w:left w:val="single" w:sz="4" w:space="0" w:color="000000"/>
+              <w:bottom w:val="single" w:sz="4" w:space="0" w:color="000000"/>
+              <w:right w:val="single" w:sz="4" w:space="0" w:color="000000"/>
+            </w:tcBorders>
+            <w:tcMar>
+              <w:top w:w="0" w:type="dxa"/>
+              <w:left w:w="5" w:type="dxa"/>
+              <w:bottom w:w="0" w:type="dxa"/>
+              <w:right w:w="5" w:type="dxa"/>
+            </w:tcMar>
+          </w:tcPr>
+          <w:p>
+            <w:pPr>
+              <w:pBdr>
+                <w:top w:val="nil"/>
+                <w:left w:val="nil"/>
+                <w:bottom w:val="nil"/>
+                <w:right w:val="nil"/>
+                <w:between w:val="nil"/>
+              </w:pBdr>
+              <w:rPr>
+                <w:rFonts w:ascii="Times New Roman" w:eastAsia="Times New Roman" w:hAnsi="Times New Roman" w:cs="Times New Roman"/>
+                <w:color w:val="000000"/>
+                <w:sz w:val="24"/>
+                <w:szCs w:val="24"/>
+              </w:rPr>
+            </w:pPr>
+          </w:p>
+        </w:tc>
+        <w:tc>
+          <w:tcPr>
+            <w:tcW w:w="2849" w:type="dxa"/>
+            <w:tcBorders>
+              <w:top w:val="single" w:sz="4" w:space="0" w:color="000000"/>
+              <w:left w:val="single" w:sz="4" w:space="0" w:color="000000"/>
+              <w:bottom w:val="single" w:sz="4" w:space="0" w:color="000000"/>
+              <w:right w:val="single" w:sz="4" w:space="0" w:color="000000"/>
+            </w:tcBorders>
+            <w:tcMar>
+              <w:top w:w="0" w:type="dxa"/>
+              <w:left w:w="5" w:type="dxa"/>
+              <w:bottom w:w="0" w:type="dxa"/>
+              <w:right w:w="5" w:type="dxa"/>
+            </w:tcMar>
+          </w:tcPr>
+          <w:p>
+            <w:pPr>
+              <w:pBdr>
+                <w:top w:val="nil"/>
+                <w:left w:val="nil"/>
+                <w:bottom w:val="nil"/>
+                <w:right w:val="nil"/>
+                <w:between w:val="nil"/>
+              </w:pBdr>
+              <w:rPr>
+                <w:rFonts w:ascii="Times New Roman" w:eastAsia="Times New Roman" w:hAnsi="Times New Roman" w:cs="Times New Roman"/>
+                <w:color w:val="000000"/>
+                <w:sz w:val="24"/>
+                <w:szCs w:val="24"/>
+              </w:rPr>
+            </w:pPr>
           </w:p>
         </w:tc>
       </w:tr>
@@ -33599,50 +33832,6 @@
           <w:szCs w:val="43"/>
         </w:rPr>
       </w:pPr>
-      <w:r>
-        <w:rPr>
-          <w:rFonts w:ascii="Times New Roman" w:eastAsia="Times New Roman" w:hAnsi="Times New Roman" w:cs="Times New Roman"/>
-          <w:b/>
-          <w:color w:val="000000"/>
-          <w:sz w:val="43"/>
-          <w:szCs w:val="43"/>
-        </w:rPr>
-        <w:drawing>
-          <wp:inline distT="0" distB="0" distL="0" distR="0" wp14:anchorId="319E5018" wp14:editId="517734A4">
-            <wp:extent cx="5029200" cy="3553550"/>
-            <wp:effectExtent l="0" t="0" r="0" b="8890"/>
-            <wp:docPr id="25" name="Picture 25"/>
-            <wp:cNvGraphicFramePr>
-              <a:graphicFrameLocks xmlns:a="http://schemas.openxmlformats.org/drawingml/2006/main" noChangeAspect="1"/>
-            </wp:cNvGraphicFramePr>
-            <a:graphic xmlns:a="http://schemas.openxmlformats.org/drawingml/2006/main">
-              <a:graphicData uri="http://schemas.openxmlformats.org/drawingml/2006/picture">
-                <pic:pic xmlns:pic="http://schemas.openxmlformats.org/drawingml/2006/picture">
-                  <pic:nvPicPr>
-                    <pic:cNvPr id="1" name=""/>
-                    <pic:cNvPicPr/>
-                  </pic:nvPicPr>
-                  <pic:blipFill>
-                    <a:blip r:embed="rId25"/>
-                    <a:stretch>
-                      <a:fillRect/>
-                    </a:stretch>
-                  </pic:blipFill>
-                  <pic:spPr>
-                    <a:xfrm>
-                      <a:off x="0" y="0"/>
-                      <a:ext cx="5036568" cy="3558756"/>
-                    </a:xfrm>
-                    <a:prstGeom prst="rect">
-                      <a:avLst/>
-                    </a:prstGeom>
-                  </pic:spPr>
-                </pic:pic>
-              </a:graphicData>
-            </a:graphic>
-          </wp:inline>
-        </w:drawing>
-      </w:r>
     </w:p>
     <w:p>
       <w:pPr>
@@ -33780,7 +33969,7 @@
           <w:color w:val="000000"/>
         </w:rPr>
         <w:sectPr>
-          <w:headerReference w:type="default" r:id="rId26"/>
+          <w:headerReference w:type="default" r:id="rId25"/>
           <w:pgSz w:w="12240" w:h="15840"/>
           <w:pgMar w:top="1720" w:right="340" w:bottom="280" w:left="660" w:header="619" w:footer="720" w:gutter="0"/>
           <w:cols w:space="720"/>
@@ -34416,7 +34605,7 @@
         </w:tabs>
         <w:spacing w:before="42"/>
         <w:sectPr>
-          <w:headerReference w:type="default" r:id="rId27"/>
+          <w:headerReference w:type="default" r:id="rId26"/>
           <w:pgSz w:w="12240" w:h="15840"/>
           <w:pgMar w:top="1720" w:right="340" w:bottom="280" w:left="660" w:header="619" w:footer="720" w:gutter="0"/>
           <w:cols w:space="720"/>
@@ -35600,7 +35789,7 @@
         </w:tabs>
         <w:spacing w:before="16"/>
         <w:sectPr>
-          <w:headerReference w:type="default" r:id="rId28"/>
+          <w:headerReference w:type="default" r:id="rId27"/>
           <w:pgSz w:w="12240" w:h="15840"/>
           <w:pgMar w:top="1720" w:right="340" w:bottom="280" w:left="660" w:header="619" w:footer="720" w:gutter="0"/>
           <w:cols w:space="720"/>
@@ -36537,7 +36726,7 @@
           <w:color w:val="000000"/>
         </w:rPr>
         <w:sectPr>
-          <w:headerReference w:type="default" r:id="rId29"/>
+          <w:headerReference w:type="default" r:id="rId28"/>
           <w:pgSz w:w="12240" w:h="15840"/>
           <w:pgMar w:top="1720" w:right="340" w:bottom="280" w:left="660" w:header="619" w:footer="720" w:gutter="0"/>
           <w:cols w:space="720"/>
@@ -37108,7 +37297,7 @@
           <w:szCs w:val="24"/>
         </w:rPr>
         <w:sectPr>
-          <w:headerReference w:type="default" r:id="rId30"/>
+          <w:headerReference w:type="default" r:id="rId29"/>
           <w:pgSz w:w="12240" w:h="15840"/>
           <w:pgMar w:top="1720" w:right="340" w:bottom="280" w:left="660" w:header="619" w:footer="720" w:gutter="0"/>
           <w:cols w:space="720"/>
@@ -37902,7 +38091,7 @@
       </w:r>
     </w:p>
     <w:sectPr>
-      <w:headerReference w:type="default" r:id="rId31"/>
+      <w:headerReference w:type="default" r:id="rId30"/>
       <w:pgSz w:w="12240" w:h="15840"/>
       <w:pgMar w:top="1720" w:right="340" w:bottom="280" w:left="660" w:header="619" w:footer="720" w:gutter="0"/>
       <w:cols w:space="720"/>
